--- a/FinalRelease/文档/测试用例与报告/学易-云作业平台系统测试报告.docx
+++ b/FinalRelease/文档/测试用例与报告/学易-云作业平台系统测试报告.docx
@@ -32,7 +32,20 @@
         <w:rPr>
           <w:rFonts w:hint="eastAsia" w:ascii="Arial" w:hAnsi="Arial"/>
         </w:rPr>
-        <w:t>&lt;项目名称&gt;</w:t>
+        <w:t>&lt;</w:t>
+      </w:r>
+      <w:r>
+        <w:rPr>
+          <w:rFonts w:hint="eastAsia" w:ascii="Arial" w:hAnsi="Arial"/>
+          <w:lang w:val="en-US" w:eastAsia="zh-CN"/>
+        </w:rPr>
+        <w:t>易学-云作业平台</w:t>
+      </w:r>
+      <w:r>
+        <w:rPr>
+          <w:rFonts w:hint="eastAsia" w:ascii="Arial" w:hAnsi="Arial"/>
+        </w:rPr>
+        <w:t>&gt;</w:t>
       </w:r>
       <w:r>
         <w:rPr>
@@ -293,120 +306,80 @@
           <w:p>
             <w:pPr>
               <w:pStyle w:val="39"/>
-            </w:pPr>
-            <w:r>
-              <w:rPr>
-                <w:rFonts w:ascii="Times New Roman"/>
-              </w:rPr>
-              <w:t>&lt;</w:t>
-            </w:r>
+              <w:rPr>
+                <w:rFonts w:hint="default" w:eastAsia="宋体"/>
+                <w:lang w:val="en-US" w:eastAsia="zh-CN"/>
+              </w:rPr>
+            </w:pPr>
             <w:r>
               <w:rPr>
                 <w:rFonts w:hint="eastAsia"/>
-              </w:rPr>
-              <w:t>日</w:t>
-            </w:r>
-            <w:r>
-              <w:rPr>
-                <w:rFonts w:ascii="Times New Roman"/>
-              </w:rPr>
-              <w:t>/</w:t>
-            </w:r>
+                <w:lang w:val="en-US" w:eastAsia="zh-CN"/>
+              </w:rPr>
+              <w:t>2021/1/3</w:t>
+            </w:r>
+          </w:p>
+        </w:tc>
+        <w:tc>
+          <w:tcPr>
+            <w:tcW w:w="1152" w:type="dxa"/>
+          </w:tcPr>
+          <w:p>
+            <w:pPr>
+              <w:pStyle w:val="39"/>
+              <w:rPr>
+                <w:rFonts w:hint="eastAsia" w:eastAsia="宋体"/>
+                <w:lang w:val="en-US" w:eastAsia="zh-CN"/>
+              </w:rPr>
+            </w:pPr>
             <w:r>
               <w:rPr>
                 <w:rFonts w:hint="eastAsia"/>
-              </w:rPr>
-              <w:t>月</w:t>
-            </w:r>
-            <w:r>
-              <w:rPr>
-                <w:rFonts w:ascii="Times New Roman"/>
-              </w:rPr>
-              <w:t>/</w:t>
-            </w:r>
+                <w:lang w:val="en-US" w:eastAsia="zh-CN"/>
+              </w:rPr>
+              <w:t>1</w:t>
+            </w:r>
+          </w:p>
+        </w:tc>
+        <w:tc>
+          <w:tcPr>
+            <w:tcW w:w="3744" w:type="dxa"/>
+          </w:tcPr>
+          <w:p>
+            <w:pPr>
+              <w:pStyle w:val="39"/>
+              <w:rPr>
+                <w:rFonts w:hint="default" w:eastAsia="宋体"/>
+                <w:lang w:val="en-US" w:eastAsia="zh-CN"/>
+              </w:rPr>
+            </w:pPr>
             <w:r>
               <w:rPr>
                 <w:rFonts w:hint="eastAsia"/>
-              </w:rPr>
-              <w:t>年</w:t>
-            </w:r>
-            <w:r>
-              <w:rPr>
-                <w:rFonts w:ascii="Times New Roman"/>
-              </w:rPr>
-              <w:t>&gt;</w:t>
-            </w:r>
-          </w:p>
-        </w:tc>
-        <w:tc>
-          <w:tcPr>
-            <w:tcW w:w="1152" w:type="dxa"/>
+                <w:lang w:val="en-US" w:eastAsia="zh-CN"/>
+              </w:rPr>
+              <w:t>系统测试报告初版</w:t>
+            </w:r>
+          </w:p>
+        </w:tc>
+        <w:tc>
+          <w:tcPr>
+            <w:tcW w:w="2304" w:type="dxa"/>
           </w:tcPr>
           <w:p>
             <w:pPr>
               <w:pStyle w:val="39"/>
-            </w:pPr>
-            <w:r>
-              <w:rPr>
-                <w:rFonts w:ascii="Times New Roman"/>
-              </w:rPr>
-              <w:t>&lt;x.x&gt;</w:t>
-            </w:r>
-          </w:p>
-        </w:tc>
-        <w:tc>
-          <w:tcPr>
-            <w:tcW w:w="3744" w:type="dxa"/>
-          </w:tcPr>
-          <w:p>
-            <w:pPr>
-              <w:pStyle w:val="39"/>
-            </w:pPr>
-            <w:r>
-              <w:rPr>
-                <w:rFonts w:ascii="Times New Roman"/>
-              </w:rPr>
-              <w:t>&lt;</w:t>
-            </w:r>
+              <w:rPr>
+                <w:rFonts w:hint="eastAsia" w:eastAsia="宋体"/>
+                <w:lang w:val="en-US" w:eastAsia="zh-CN"/>
+              </w:rPr>
+            </w:pPr>
             <w:r>
               <w:rPr>
                 <w:rFonts w:hint="eastAsia"/>
-              </w:rPr>
-              <w:t>详细信息</w:t>
-            </w:r>
-            <w:r>
-              <w:rPr>
-                <w:rFonts w:ascii="Times New Roman"/>
-              </w:rPr>
-              <w:t>&gt;</w:t>
-            </w:r>
-          </w:p>
-        </w:tc>
-        <w:tc>
-          <w:tcPr>
-            <w:tcW w:w="2304" w:type="dxa"/>
-          </w:tcPr>
-          <w:p>
-            <w:pPr>
-              <w:pStyle w:val="39"/>
-            </w:pPr>
-            <w:r>
-              <w:rPr>
-                <w:rFonts w:ascii="Times New Roman"/>
-              </w:rPr>
-              <w:t>&lt;</w:t>
-            </w:r>
-            <w:r>
-              <w:rPr>
-                <w:rFonts w:hint="eastAsia"/>
-              </w:rPr>
-              <w:t>姓名</w:t>
-            </w:r>
-            <w:r>
-              <w:rPr>
-                <w:rFonts w:ascii="Times New Roman"/>
-              </w:rPr>
-              <w:t>&gt;</w:t>
+                <w:lang w:val="en-US" w:eastAsia="zh-CN"/>
+              </w:rPr>
+              <w:t>太靖文</w:t>
             </w:r>
           </w:p>
         </w:tc>
@@ -435,18 +408,7 @@
           <w:p>
             <w:pPr>
               <w:pStyle w:val="39"/>
-              <w:rPr>
-                <w:rFonts w:hint="default" w:eastAsia="宋体"/>
-                <w:lang w:val="en-US" w:eastAsia="zh-CN"/>
-              </w:rPr>
-            </w:pPr>
-            <w:r>
-              <w:rPr>
-                <w:rFonts w:hint="eastAsia"/>
-                <w:lang w:val="en-US" w:eastAsia="zh-CN"/>
-              </w:rPr>
-              <w:t>2021/1/3</w:t>
-            </w:r>
+            </w:pPr>
           </w:p>
         </w:tc>
         <w:tc>
@@ -456,18 +418,7 @@
           <w:p>
             <w:pPr>
               <w:pStyle w:val="39"/>
-              <w:rPr>
-                <w:rFonts w:hint="eastAsia" w:eastAsia="宋体"/>
-                <w:lang w:val="en-US" w:eastAsia="zh-CN"/>
-              </w:rPr>
-            </w:pPr>
-            <w:r>
-              <w:rPr>
-                <w:rFonts w:hint="eastAsia"/>
-                <w:lang w:val="en-US" w:eastAsia="zh-CN"/>
-              </w:rPr>
-              <w:t>1</w:t>
-            </w:r>
+            </w:pPr>
           </w:p>
         </w:tc>
         <w:tc>
@@ -477,18 +428,7 @@
           <w:p>
             <w:pPr>
               <w:pStyle w:val="39"/>
-              <w:rPr>
-                <w:rFonts w:hint="default" w:eastAsia="宋体"/>
-                <w:lang w:val="en-US" w:eastAsia="zh-CN"/>
-              </w:rPr>
-            </w:pPr>
-            <w:r>
-              <w:rPr>
-                <w:rFonts w:hint="eastAsia"/>
-                <w:lang w:val="en-US" w:eastAsia="zh-CN"/>
-              </w:rPr>
-              <w:t>系统测试报告初版</w:t>
-            </w:r>
+            </w:pPr>
           </w:p>
         </w:tc>
         <w:tc>
@@ -498,18 +438,7 @@
           <w:p>
             <w:pPr>
               <w:pStyle w:val="39"/>
-              <w:rPr>
-                <w:rFonts w:hint="eastAsia" w:eastAsia="宋体"/>
-                <w:lang w:val="en-US" w:eastAsia="zh-CN"/>
-              </w:rPr>
-            </w:pPr>
-            <w:r>
-              <w:rPr>
-                <w:rFonts w:hint="eastAsia"/>
-                <w:lang w:val="en-US" w:eastAsia="zh-CN"/>
-              </w:rPr>
-              <w:t>太靖文</w:t>
-            </w:r>
+            </w:pPr>
           </w:p>
         </w:tc>
       </w:tr>
@@ -571,64 +500,6 @@
           </w:p>
         </w:tc>
       </w:tr>
-      <w:tr>
-        <w:tblPrEx>
-          <w:tblBorders>
-            <w:top w:val="single" w:color="auto" w:sz="6" w:space="0"/>
-            <w:left w:val="single" w:color="auto" w:sz="6" w:space="0"/>
-            <w:bottom w:val="single" w:color="auto" w:sz="6" w:space="0"/>
-            <w:right w:val="single" w:color="auto" w:sz="6" w:space="0"/>
-            <w:insideH w:val="single" w:color="auto" w:sz="6" w:space="0"/>
-            <w:insideV w:val="single" w:color="auto" w:sz="6" w:space="0"/>
-          </w:tblBorders>
-          <w:tblCellMar>
-            <w:top w:w="0" w:type="dxa"/>
-            <w:left w:w="108" w:type="dxa"/>
-            <w:bottom w:w="0" w:type="dxa"/>
-            <w:right w:w="108" w:type="dxa"/>
-          </w:tblCellMar>
-        </w:tblPrEx>
-        <w:tc>
-          <w:tcPr>
-            <w:tcW w:w="2304" w:type="dxa"/>
-          </w:tcPr>
-          <w:p>
-            <w:pPr>
-              <w:pStyle w:val="39"/>
-            </w:pPr>
-          </w:p>
-        </w:tc>
-        <w:tc>
-          <w:tcPr>
-            <w:tcW w:w="1152" w:type="dxa"/>
-          </w:tcPr>
-          <w:p>
-            <w:pPr>
-              <w:pStyle w:val="39"/>
-            </w:pPr>
-          </w:p>
-        </w:tc>
-        <w:tc>
-          <w:tcPr>
-            <w:tcW w:w="3744" w:type="dxa"/>
-          </w:tcPr>
-          <w:p>
-            <w:pPr>
-              <w:pStyle w:val="39"/>
-            </w:pPr>
-          </w:p>
-        </w:tc>
-        <w:tc>
-          <w:tcPr>
-            <w:tcW w:w="2304" w:type="dxa"/>
-          </w:tcPr>
-          <w:p>
-            <w:pPr>
-              <w:pStyle w:val="39"/>
-            </w:pPr>
-          </w:p>
-        </w:tc>
-      </w:tr>
     </w:tbl>
     <w:p/>
     <w:p>
@@ -1992,8 +1863,10 @@
           <w:szCs w:val="22"/>
           <w:lang w:val="en-US" w:eastAsia="zh-CN"/>
         </w:rPr>
-        <w:t>《系统测试用例》</w:t>
-      </w:r>
+        <w:t>《系统测试用例》，《软件工程原理》</w:t>
+      </w:r>
+      <w:bookmarkStart w:id="15" w:name="_GoBack"/>
+      <w:bookmarkEnd w:id="15"/>
     </w:p>
     <w:p>
       <w:pPr>
@@ -2453,8 +2326,6 @@
         </w:rPr>
         <w:t>部署测试：将服务打包，在后端部署，在前端访问该服务。</w:t>
       </w:r>
-      <w:bookmarkStart w:id="15" w:name="_GoBack"/>
-      <w:bookmarkEnd w:id="15"/>
     </w:p>
     <w:p>
       <w:pPr>
@@ -9445,6 +9316,7 @@
       <w:pPr>
         <w:pStyle w:val="56"/>
         <w:numPr>
+          <w:ilvl w:val="0"/>
           <w:numId w:val="0"/>
         </w:numPr>
         <w:rPr>
@@ -9464,6 +9336,7 @@
       <w:pPr>
         <w:pStyle w:val="56"/>
         <w:numPr>
+          <w:ilvl w:val="0"/>
           <w:numId w:val="0"/>
         </w:numPr>
         <w:rPr>
@@ -9822,6 +9695,7 @@
       <w:pPr>
         <w:pStyle w:val="56"/>
         <w:numPr>
+          <w:ilvl w:val="0"/>
           <w:numId w:val="0"/>
         </w:numPr>
         <w:ind w:leftChars="0"/>
@@ -9835,6 +9709,7 @@
       <w:pPr>
         <w:pStyle w:val="56"/>
         <w:numPr>
+          <w:ilvl w:val="0"/>
           <w:numId w:val="0"/>
         </w:numPr>
         <w:ind w:leftChars="0"/>
@@ -9848,6 +9723,7 @@
       <w:pPr>
         <w:pStyle w:val="56"/>
         <w:numPr>
+          <w:ilvl w:val="0"/>
           <w:numId w:val="0"/>
         </w:numPr>
         <w:rPr>
